--- a/Character Creation/Example Character Sheet 2.docx
+++ b/Character Creation/Example Character Sheet 2.docx
@@ -1602,11 +1602,9 @@
                                   <w:vAlign w:val="center"/>
                                 </w:tcPr>
                                 <w:p>
-                                  <w:proofErr w:type="spellStart"/>
                                   <w:r>
                                     <w:t>Energysmith</w:t>
                                   </w:r>
-                                  <w:proofErr w:type="spellEnd"/>
                                 </w:p>
                               </w:tc>
                               <w:tc>
@@ -2762,11 +2760,9 @@
                             <w:vAlign w:val="center"/>
                           </w:tcPr>
                           <w:p>
-                            <w:proofErr w:type="spellStart"/>
                             <w:r>
                               <w:t>Energysmith</w:t>
                             </w:r>
-                            <w:proofErr w:type="spellEnd"/>
                           </w:p>
                         </w:tc>
                         <w:tc>
@@ -8079,13 +8075,8 @@
             </w:r>
           </w:p>
           <w:p>
-            <w:proofErr w:type="spellStart"/>
             <w:r>
-              <w:t>Stimpaks</w:t>
-            </w:r>
-            <w:proofErr w:type="spellEnd"/>
-            <w:r>
-              <w:t xml:space="preserve"> heal you for half as much (round up) and chems last for half as long.</w:t>
+              <w:t>Stimpaks heal you for half as much (round up) and chems last for half as long.</w:t>
             </w:r>
           </w:p>
         </w:tc>
@@ -8154,13 +8145,7 @@
           </w:p>
           <w:p>
             <w:r>
-              <w:t xml:space="preserve">Your size is Large, doubling your carrying capacity and the weight you can push, drag, or lift. You cannot </w:t>
-            </w:r>
-            <w:r>
-              <w:t xml:space="preserve">wear </w:t>
-            </w:r>
-            <w:r>
-              <w:t>power armor, onehanded weapons with the Light property (excluding pipe guns and bare fists), or Ranger, Riot Gear, or</w:t>
+              <w:t>Your size is Large, doubling your carrying capacity and the weight you can push, drag, or lift. You cannot wear power armor, onehanded weapons with the Light property (excluding pipe guns and bare fists), or Ranger, Riot Gear, or</w:t>
             </w:r>
             <w:r>
               <w:t xml:space="preserve"> </w:t>
@@ -8304,28 +8289,13 @@
           </w:p>
           <w:p>
             <w:r>
-              <w:t xml:space="preserve">Rank 1: When you roll a critical success on an ability check, </w:t>
+              <w:t>Rank 1: When you roll a critical success on an ability check, you and the party gain bonus XP equal to 5 * your party</w:t>
             </w:r>
-            <w:proofErr w:type="gramStart"/>
             <w:r>
-              <w:t>you</w:t>
+              <w:t xml:space="preserve"> </w:t>
             </w:r>
-            <w:proofErr w:type="gramEnd"/>
             <w:r>
-              <w:t xml:space="preserve"> and the party gain bonus XP equal to 5 * your party</w:t>
-            </w:r>
-          </w:p>
-          <w:p>
-            <w:r>
-              <w:t xml:space="preserve">level. This can trigger </w:t>
-            </w:r>
-            <w:proofErr w:type="gramStart"/>
-            <w:r>
-              <w:t>a number of</w:t>
-            </w:r>
-            <w:proofErr w:type="gramEnd"/>
-            <w:r>
-              <w:t xml:space="preserve"> times equal to your Luck modifier per long rest.</w:t>
+              <w:t>level. This can trigger a number of times equal to your Luck modifier per long rest.</w:t>
             </w:r>
           </w:p>
           <w:p>
@@ -9336,16 +9306,11 @@
             <w:tcW w:w="2865" w:type="dxa"/>
           </w:tcPr>
           <w:p>
-            <w:proofErr w:type="spellStart"/>
             <w:r>
               <w:t>I</w:t>
             </w:r>
             <w:r>
-              <w:t>rr</w:t>
-            </w:r>
-            <w:proofErr w:type="spellEnd"/>
-            <w:r>
-              <w:t>. Food*</w:t>
+              <w:t>rr. Food*</w:t>
             </w:r>
             <w:r>
               <w:tab/>
@@ -9425,13 +9390,8 @@
             <w:tcW w:w="2865" w:type="dxa"/>
           </w:tcPr>
           <w:p>
-            <w:proofErr w:type="spellStart"/>
             <w:r>
-              <w:t>Irr</w:t>
-            </w:r>
-            <w:proofErr w:type="spellEnd"/>
-            <w:r>
-              <w:t>. Water*</w:t>
+              <w:t>Irr. Water*</w:t>
             </w:r>
           </w:p>
         </w:tc>

--- a/Character Creation/Example Character Sheet 2.docx
+++ b/Character Creation/Example Character Sheet 2.docx
@@ -1891,7 +1891,7 @@
                                 </w:tcPr>
                                 <w:p>
                                   <w:r>
-                                    <w:t>Loot</w:t>
+                                    <w:t>Medicine</w:t>
                                   </w:r>
                                 </w:p>
                               </w:tc>
@@ -1907,6 +1907,9 @@
                                   <w:pPr>
                                     <w:jc w:val="center"/>
                                   </w:pPr>
+                                  <w:r>
+                                    <w:t>+1</w:t>
+                                  </w:r>
                                 </w:p>
                               </w:tc>
                             </w:tr>
@@ -1927,7 +1930,7 @@
                                 </w:tcPr>
                                 <w:p>
                                   <w:r>
-                                    <w:t>Medicine</w:t>
+                                    <w:t>Melee Weapons</w:t>
                                   </w:r>
                                 </w:p>
                               </w:tc>
@@ -1943,9 +1946,6 @@
                                   <w:pPr>
                                     <w:jc w:val="center"/>
                                   </w:pPr>
-                                  <w:r>
-                                    <w:t>+1</w:t>
-                                  </w:r>
                                 </w:p>
                               </w:tc>
                             </w:tr>
@@ -1966,7 +1966,7 @@
                                 </w:tcPr>
                                 <w:p>
                                   <w:r>
-                                    <w:t>Melee Weapons</w:t>
+                                    <w:t>Miracles</w:t>
                                   </w:r>
                                 </w:p>
                               </w:tc>
@@ -2002,7 +2002,7 @@
                                 </w:tcPr>
                                 <w:p>
                                   <w:r>
-                                    <w:t>Miracles</w:t>
+                                    <w:t>Persuasion</w:t>
                                   </w:r>
                                 </w:p>
                               </w:tc>
@@ -2038,7 +2038,7 @@
                                 </w:tcPr>
                                 <w:p>
                                   <w:r>
-                                    <w:t>Persuasion</w:t>
+                                    <w:t>Scavenge</w:t>
                                   </w:r>
                                 </w:p>
                               </w:tc>
@@ -3049,7 +3049,7 @@
                           </w:tcPr>
                           <w:p>
                             <w:r>
-                              <w:t>Loot</w:t>
+                              <w:t>Medicine</w:t>
                             </w:r>
                           </w:p>
                         </w:tc>
@@ -3065,6 +3065,9 @@
                             <w:pPr>
                               <w:jc w:val="center"/>
                             </w:pPr>
+                            <w:r>
+                              <w:t>+1</w:t>
+                            </w:r>
                           </w:p>
                         </w:tc>
                       </w:tr>
@@ -3085,7 +3088,7 @@
                           </w:tcPr>
                           <w:p>
                             <w:r>
-                              <w:t>Medicine</w:t>
+                              <w:t>Melee Weapons</w:t>
                             </w:r>
                           </w:p>
                         </w:tc>
@@ -3101,9 +3104,6 @@
                             <w:pPr>
                               <w:jc w:val="center"/>
                             </w:pPr>
-                            <w:r>
-                              <w:t>+1</w:t>
-                            </w:r>
                           </w:p>
                         </w:tc>
                       </w:tr>
@@ -3124,7 +3124,7 @@
                           </w:tcPr>
                           <w:p>
                             <w:r>
-                              <w:t>Melee Weapons</w:t>
+                              <w:t>Miracles</w:t>
                             </w:r>
                           </w:p>
                         </w:tc>
@@ -3160,7 +3160,7 @@
                           </w:tcPr>
                           <w:p>
                             <w:r>
-                              <w:t>Miracles</w:t>
+                              <w:t>Persuasion</w:t>
                             </w:r>
                           </w:p>
                         </w:tc>
@@ -3196,7 +3196,7 @@
                           </w:tcPr>
                           <w:p>
                             <w:r>
-                              <w:t>Persuasion</w:t>
+                              <w:t>Scavenge</w:t>
                             </w:r>
                           </w:p>
                         </w:tc>
